--- a/03 Casos de Uso/AC_CU_BUSCAR_SOLICITD_RECLAMO.docx
+++ b/03 Casos de Uso/AC_CU_BUSCAR_SOLICITD_RECLAMO.docx
@@ -4,8 +4,13 @@
   <w:body>
     <w:p>
       <w:pPr>
+        <w:spacing w:line="480" w:lineRule="auto"/>
         <w:jc w:val="center"/>
-      </w:pPr>
+        <w:rPr>
+          <w:u w:val="single"/>
+        </w:rPr>
+      </w:pPr>
+      <w:bookmarkStart w:id="0" w:name="_GoBack"/>
       <w:r>
         <w:rPr>
           <w:rFonts w:ascii="Times New Roman" w:hAnsi="Times New Roman" w:cs="Times New Roman"/>
@@ -13,18 +18,9 @@
           <w:bCs/>
           <w:sz w:val="24"/>
           <w:szCs w:val="24"/>
+          <w:u w:val="single"/>
         </w:rPr>
-        <w:t xml:space="preserve">CASOS DE USO DETALLADO – </w:t>
-      </w:r>
-      <w:r>
-        <w:rPr>
-          <w:rFonts w:ascii="Times New Roman" w:hAnsi="Times New Roman" w:cs="Times New Roman"/>
-          <w:b/>
-          <w:bCs/>
-          <w:sz w:val="24"/>
-          <w:szCs w:val="24"/>
-        </w:rPr>
-        <w:t>BUSCAR SOLICITUD RECLAMO</w:t>
+        <w:t>CASOS DE USO DETALLADO – BUSCAR SOLICITUD RECLAMO</w:t>
       </w:r>
     </w:p>
     <w:tbl>
@@ -55,6 +51,7 @@
           </w:tcPr>
           <w:p>
             <w:pPr>
+              <w:spacing w:line="480" w:lineRule="auto"/>
               <w:rPr>
                 <w:rFonts w:ascii="Times New Roman" w:eastAsia="Arial" w:hAnsi="Times New Roman" w:cs="Times New Roman"/>
                 <w:b/>
@@ -79,6 +76,7 @@
           </w:tcPr>
           <w:p>
             <w:pPr>
+              <w:spacing w:line="480" w:lineRule="auto"/>
               <w:jc w:val="both"/>
               <w:rPr>
                 <w:rFonts w:ascii="Times New Roman" w:eastAsia="Arial" w:hAnsi="Times New Roman" w:cs="Times New Roman"/>
@@ -106,6 +104,7 @@
           </w:tcPr>
           <w:p>
             <w:pPr>
+              <w:spacing w:line="480" w:lineRule="auto"/>
               <w:rPr>
                 <w:rFonts w:ascii="Times New Roman" w:eastAsia="Arial" w:hAnsi="Times New Roman" w:cs="Times New Roman"/>
                 <w:b/>
@@ -130,6 +129,7 @@
           </w:tcPr>
           <w:p>
             <w:pPr>
+              <w:spacing w:line="480" w:lineRule="auto"/>
               <w:jc w:val="both"/>
               <w:rPr>
                 <w:rFonts w:ascii="Times New Roman" w:eastAsia="Arial" w:hAnsi="Times New Roman" w:cs="Times New Roman"/>
@@ -163,6 +163,7 @@
           </w:tcPr>
           <w:p>
             <w:pPr>
+              <w:spacing w:line="480" w:lineRule="auto"/>
               <w:rPr>
                 <w:rFonts w:ascii="Times New Roman" w:eastAsia="Arial" w:hAnsi="Times New Roman" w:cs="Times New Roman"/>
                 <w:b/>
@@ -187,6 +188,7 @@
           </w:tcPr>
           <w:p>
             <w:pPr>
+              <w:spacing w:line="480" w:lineRule="auto"/>
               <w:jc w:val="both"/>
               <w:rPr>
                 <w:rFonts w:ascii="Times New Roman" w:eastAsia="Arial" w:hAnsi="Times New Roman" w:cs="Times New Roman"/>
@@ -230,6 +232,7 @@
           </w:tcPr>
           <w:p>
             <w:pPr>
+              <w:spacing w:line="480" w:lineRule="auto"/>
               <w:rPr>
                 <w:rFonts w:ascii="Times New Roman" w:eastAsia="Arial" w:hAnsi="Times New Roman" w:cs="Times New Roman"/>
                 <w:b/>
@@ -254,6 +257,7 @@
           </w:tcPr>
           <w:p>
             <w:pPr>
+              <w:spacing w:line="480" w:lineRule="auto"/>
               <w:jc w:val="both"/>
               <w:rPr>
                 <w:rFonts w:ascii="Times New Roman" w:eastAsia="Arial" w:hAnsi="Times New Roman" w:cs="Times New Roman"/>
@@ -279,6 +283,7 @@
           </w:tcPr>
           <w:p>
             <w:pPr>
+              <w:spacing w:line="480" w:lineRule="auto"/>
               <w:rPr>
                 <w:rFonts w:ascii="Times New Roman" w:eastAsia="Arial" w:hAnsi="Times New Roman" w:cs="Times New Roman"/>
                 <w:b/>
@@ -314,6 +319,7 @@
                 <w:right w:val="nil"/>
                 <w:between w:val="nil"/>
               </w:pBdr>
+              <w:spacing w:line="480" w:lineRule="auto"/>
               <w:ind w:left="338"/>
               <w:jc w:val="both"/>
               <w:rPr>
@@ -342,6 +348,7 @@
           </w:tcPr>
           <w:p>
             <w:pPr>
+              <w:spacing w:line="480" w:lineRule="auto"/>
               <w:rPr>
                 <w:rFonts w:ascii="Times New Roman" w:eastAsia="Arial" w:hAnsi="Times New Roman" w:cs="Times New Roman"/>
                 <w:b/>
@@ -377,6 +384,7 @@
                 <w:right w:val="nil"/>
                 <w:between w:val="nil"/>
               </w:pBdr>
+              <w:spacing w:line="480" w:lineRule="auto"/>
               <w:ind w:left="317" w:hanging="317"/>
               <w:jc w:val="both"/>
               <w:rPr>
@@ -404,7 +412,7 @@
                 <w:ilvl w:val="0"/>
                 <w:numId w:val="1"/>
               </w:numPr>
-              <w:spacing w:after="0" w:line="276" w:lineRule="auto"/>
+              <w:spacing w:after="0" w:line="480" w:lineRule="auto"/>
               <w:jc w:val="both"/>
               <w:rPr>
                 <w:rFonts w:ascii="Times New Roman" w:hAnsi="Times New Roman" w:cs="Times New Roman"/>
@@ -428,7 +436,7 @@
                 <w:ilvl w:val="0"/>
                 <w:numId w:val="1"/>
               </w:numPr>
-              <w:spacing w:after="0" w:line="276" w:lineRule="auto"/>
+              <w:spacing w:after="0" w:line="480" w:lineRule="auto"/>
               <w:jc w:val="both"/>
               <w:rPr>
                 <w:rFonts w:ascii="Times New Roman" w:hAnsi="Times New Roman" w:cs="Times New Roman"/>
@@ -452,7 +460,7 @@
                 <w:ilvl w:val="0"/>
                 <w:numId w:val="1"/>
               </w:numPr>
-              <w:spacing w:after="0" w:line="276" w:lineRule="auto"/>
+              <w:spacing w:after="0" w:line="480" w:lineRule="auto"/>
               <w:jc w:val="both"/>
               <w:rPr>
                 <w:rFonts w:ascii="Times New Roman" w:hAnsi="Times New Roman" w:cs="Times New Roman"/>
@@ -477,7 +485,7 @@
                 <w:ilvl w:val="3"/>
                 <w:numId w:val="5"/>
               </w:numPr>
-              <w:spacing w:after="0" w:line="276" w:lineRule="auto"/>
+              <w:spacing w:after="0" w:line="480" w:lineRule="auto"/>
               <w:ind w:left="317"/>
               <w:jc w:val="both"/>
               <w:rPr>
@@ -503,7 +511,7 @@
                 <w:ilvl w:val="0"/>
                 <w:numId w:val="4"/>
               </w:numPr>
-              <w:spacing w:after="0" w:line="276" w:lineRule="auto"/>
+              <w:spacing w:after="0" w:line="480" w:lineRule="auto"/>
               <w:ind w:left="1026"/>
               <w:jc w:val="both"/>
               <w:rPr>
@@ -527,7 +535,7 @@
                 <w:ilvl w:val="0"/>
                 <w:numId w:val="4"/>
               </w:numPr>
-              <w:spacing w:after="0" w:line="276" w:lineRule="auto"/>
+              <w:spacing w:after="0" w:line="480" w:lineRule="auto"/>
               <w:ind w:left="1026"/>
               <w:jc w:val="both"/>
               <w:rPr>
@@ -560,7 +568,7 @@
                 <w:ilvl w:val="3"/>
                 <w:numId w:val="5"/>
               </w:numPr>
-              <w:spacing w:after="0" w:line="276" w:lineRule="auto"/>
+              <w:spacing w:after="0" w:line="480" w:lineRule="auto"/>
               <w:ind w:left="317"/>
               <w:jc w:val="both"/>
               <w:rPr>
@@ -587,7 +595,7 @@
                 <w:ilvl w:val="0"/>
                 <w:numId w:val="4"/>
               </w:numPr>
-              <w:spacing w:after="0" w:line="276" w:lineRule="auto"/>
+              <w:spacing w:after="0" w:line="480" w:lineRule="auto"/>
               <w:ind w:left="1026"/>
               <w:jc w:val="both"/>
               <w:rPr>
@@ -616,7 +624,7 @@
           <w:p>
             <w:pPr>
               <w:pStyle w:val="Prrafodelista"/>
-              <w:spacing w:after="0" w:line="276" w:lineRule="auto"/>
+              <w:spacing w:after="0" w:line="480" w:lineRule="auto"/>
               <w:ind w:left="1026"/>
               <w:jc w:val="both"/>
               <w:rPr>
@@ -635,21 +643,22 @@
           </w:tcPr>
           <w:p>
             <w:pPr>
-              <w:rPr>
-                <w:rFonts w:ascii="Times New Roman" w:eastAsia="Arial" w:hAnsi="Times New Roman" w:cs="Times New Roman"/>
-                <w:b/>
-                <w:sz w:val="24"/>
-                <w:szCs w:val="24"/>
-              </w:rPr>
-            </w:pPr>
-            <w:bookmarkStart w:id="0" w:name="_GoBack"/>
-            <w:r>
-              <w:rPr>
-                <w:rFonts w:ascii="Times New Roman" w:eastAsia="Arial" w:hAnsi="Times New Roman" w:cs="Times New Roman"/>
-                <w:b/>
-                <w:sz w:val="24"/>
-                <w:szCs w:val="24"/>
-              </w:rPr>
+              <w:spacing w:line="480" w:lineRule="auto"/>
+              <w:rPr>
+                <w:rFonts w:ascii="Times New Roman" w:eastAsia="Arial" w:hAnsi="Times New Roman" w:cs="Times New Roman"/>
+                <w:b/>
+                <w:sz w:val="24"/>
+                <w:szCs w:val="24"/>
+              </w:rPr>
+            </w:pPr>
+            <w:r>
+              <w:rPr>
+                <w:rFonts w:ascii="Times New Roman" w:eastAsia="Arial" w:hAnsi="Times New Roman" w:cs="Times New Roman"/>
+                <w:b/>
+                <w:sz w:val="24"/>
+                <w:szCs w:val="24"/>
+              </w:rPr>
+              <w:lastRenderedPageBreak/>
               <w:t>Flujos alternativos</w:t>
             </w:r>
           </w:p>
@@ -660,6 +669,7 @@
           </w:tcPr>
           <w:p>
             <w:pPr>
+              <w:spacing w:line="480" w:lineRule="auto"/>
               <w:jc w:val="both"/>
               <w:rPr>
                 <w:rFonts w:ascii="Times New Roman" w:eastAsia="Arial" w:hAnsi="Times New Roman" w:cs="Times New Roman"/>
@@ -689,6 +699,7 @@
           </w:p>
           <w:p>
             <w:pPr>
+              <w:spacing w:line="480" w:lineRule="auto"/>
               <w:jc w:val="both"/>
               <w:rPr>
                 <w:rFonts w:ascii="Times New Roman" w:eastAsia="Arial" w:hAnsi="Times New Roman" w:cs="Times New Roman"/>
@@ -747,6 +758,7 @@
           </w:p>
           <w:p>
             <w:pPr>
+              <w:spacing w:line="480" w:lineRule="auto"/>
               <w:jc w:val="both"/>
               <w:rPr>
                 <w:rFonts w:ascii="Times New Roman" w:eastAsia="Arial" w:hAnsi="Times New Roman" w:cs="Times New Roman"/>
@@ -757,6 +769,7 @@
           </w:p>
           <w:p>
             <w:pPr>
+              <w:spacing w:line="480" w:lineRule="auto"/>
               <w:jc w:val="both"/>
               <w:rPr>
                 <w:rFonts w:ascii="Times New Roman" w:eastAsia="Arial" w:hAnsi="Times New Roman" w:cs="Times New Roman"/>
@@ -779,6 +792,7 @@
           </w:p>
           <w:p>
             <w:pPr>
+              <w:spacing w:line="480" w:lineRule="auto"/>
               <w:jc w:val="both"/>
               <w:rPr>
                 <w:rFonts w:ascii="Times New Roman" w:eastAsia="Arial" w:hAnsi="Times New Roman" w:cs="Times New Roman"/>
@@ -797,7 +811,6 @@
           </w:p>
         </w:tc>
       </w:tr>
-      <w:bookmarkEnd w:id="0"/>
       <w:tr>
         <w:tc>
           <w:tcPr>
@@ -805,6 +818,7 @@
           </w:tcPr>
           <w:p>
             <w:pPr>
+              <w:spacing w:line="480" w:lineRule="auto"/>
               <w:rPr>
                 <w:rFonts w:ascii="Times New Roman" w:eastAsia="Arial" w:hAnsi="Times New Roman" w:cs="Times New Roman"/>
                 <w:b/>
@@ -840,6 +854,7 @@
                 <w:right w:val="nil"/>
                 <w:between w:val="nil"/>
               </w:pBdr>
+              <w:spacing w:line="480" w:lineRule="auto"/>
               <w:jc w:val="both"/>
               <w:rPr>
                 <w:rFonts w:ascii="Times New Roman" w:hAnsi="Times New Roman" w:cs="Times New Roman"/>
@@ -860,8 +875,13 @@
           </w:p>
         </w:tc>
       </w:tr>
+      <w:bookmarkEnd w:id="0"/>
     </w:tbl>
-    <w:p/>
+    <w:p>
+      <w:pPr>
+        <w:spacing w:line="480" w:lineRule="auto"/>
+      </w:pPr>
+    </w:p>
     <w:sectPr>
       <w:footerReference w:type="default" r:id="rId7"/>
       <w:pgSz w:w="11906" w:h="16838"/>
@@ -908,6 +928,7 @@
         <w:docPartUnique/>
       </w:docPartObj>
     </w:sdtPr>
+    <w:sdtEndPr/>
     <w:sdtContent>
       <w:p>
         <w:pPr>
@@ -1546,7 +1567,7 @@
       </w:pPr>
     </w:pPrDefault>
   </w:docDefaults>
-  <w:latentStyles w:defLockedState="0" w:defUIPriority="99" w:defSemiHidden="0" w:defUnhideWhenUsed="0" w:defQFormat="0" w:count="377">
+  <w:latentStyles w:defLockedState="0" w:defUIPriority="99" w:defSemiHidden="0" w:defUnhideWhenUsed="0" w:defQFormat="0" w:count="376">
     <w:lsdException w:name="Normal" w:uiPriority="0" w:qFormat="1"/>
     <w:lsdException w:name="heading 1" w:uiPriority="9" w:qFormat="1"/>
     <w:lsdException w:name="heading 2" w:semiHidden="1" w:uiPriority="9" w:unhideWhenUsed="1" w:qFormat="1"/>
@@ -1923,7 +1944,6 @@
     <w:lsdException w:name="Hashtag" w:semiHidden="1" w:unhideWhenUsed="1"/>
     <w:lsdException w:name="Unresolved Mention" w:semiHidden="1" w:unhideWhenUsed="1"/>
     <w:lsdException w:name="Smart Link" w:semiHidden="1" w:unhideWhenUsed="1"/>
-    <w:lsdException w:name="Smart Link Error" w:semiHidden="1" w:unhideWhenUsed="1"/>
   </w:latentStyles>
   <w:style w:type="paragraph" w:default="1" w:styleId="Normal">
     <w:name w:val="Normal"/>
